--- a/page planning.docx
+++ b/page planning.docx
@@ -71,7 +71,6 @@
       <w:pPr>
         <w:bidi/>
         <w:rPr>
-          <w:rtl/>
           <w:lang w:val="en-GB"/>
         </w:rPr>
       </w:pPr>
@@ -83,23 +82,998 @@
         </w:rPr>
         <w:t>משחקים קרובים: שאילתה לפי תאריך החל מאותו יום</w:t>
       </w:r>
+      <w:r>
+        <w:rPr>
+          <w:rFonts w:hint="cs"/>
+          <w:rtl/>
+          <w:lang w:val="en-GB"/>
+        </w:rPr>
+        <w:t xml:space="preserve"> בוגרים בלבד</w:t>
+      </w:r>
+      <w:r>
+        <w:rPr>
+          <w:rFonts w:hint="cs"/>
+          <w:rtl/>
+          <w:lang w:val="en-GB"/>
+        </w:rPr>
+        <w:t xml:space="preserve"> (ליגה 1)</w:t>
+      </w:r>
+    </w:p>
+    <w:p>
+      <w:pPr>
+        <w:shd w:val="clear" w:color="auto" w:fill="FFFFFE"/>
+        <w:spacing w:after="0" w:line="240" w:lineRule="atLeast"/>
+        <w:rPr>
+          <w:rFonts w:ascii="Consolas" w:eastAsia="Times New Roman" w:hAnsi="Consolas" w:cs="Times New Roman"/>
+          <w:color w:val="212121"/>
+          <w:kern w:val="0"/>
+          <w:sz w:val="18"/>
+          <w:szCs w:val="18"/>
+          <w:lang/>
+          <w14:ligatures w14:val="none"/>
+        </w:rPr>
+      </w:pPr>
+      <w:r>
+        <w:rPr>
+          <w:rFonts w:ascii="Consolas" w:eastAsia="Times New Roman" w:hAnsi="Consolas" w:cs="Times New Roman"/>
+          <w:color w:val="008000"/>
+          <w:kern w:val="0"/>
+          <w:sz w:val="18"/>
+          <w:szCs w:val="18"/>
+          <w:lang/>
+          <w14:ligatures w14:val="none"/>
+        </w:rPr>
+        <w:t>-- Displaying the upcoming games (currently empty)</w:t>
+      </w:r>
+    </w:p>
+    <w:p>
+      <w:pPr>
+        <w:shd w:val="clear" w:color="auto" w:fill="FFFFFE"/>
+        <w:spacing w:after="0" w:line="240" w:lineRule="atLeast"/>
+        <w:rPr>
+          <w:rFonts w:ascii="Consolas" w:eastAsia="Times New Roman" w:hAnsi="Consolas" w:cs="Times New Roman"/>
+          <w:color w:val="212121"/>
+          <w:kern w:val="0"/>
+          <w:sz w:val="18"/>
+          <w:szCs w:val="18"/>
+          <w:lang/>
+          <w14:ligatures w14:val="none"/>
+        </w:rPr>
+      </w:pPr>
+      <w:r>
+        <w:rPr>
+          <w:rFonts w:ascii="Consolas" w:eastAsia="Times New Roman" w:hAnsi="Consolas" w:cs="Times New Roman"/>
+          <w:color w:val="008000"/>
+          <w:kern w:val="0"/>
+          <w:sz w:val="18"/>
+          <w:szCs w:val="18"/>
+          <w:lang/>
+          <w14:ligatures w14:val="none"/>
+        </w:rPr>
+        <w:t xml:space="preserve">--  Without information about referees ! </w:t>
+      </w:r>
+    </w:p>
+    <w:p>
+      <w:pPr>
+        <w:shd w:val="clear" w:color="auto" w:fill="FFFFFE"/>
+        <w:spacing w:after="0" w:line="240" w:lineRule="atLeast"/>
+        <w:rPr>
+          <w:rFonts w:ascii="Consolas" w:eastAsia="Times New Roman" w:hAnsi="Consolas" w:cs="Times New Roman"/>
+          <w:color w:val="212121"/>
+          <w:kern w:val="0"/>
+          <w:sz w:val="18"/>
+          <w:szCs w:val="18"/>
+          <w:lang/>
+          <w14:ligatures w14:val="none"/>
+        </w:rPr>
+      </w:pPr>
+    </w:p>
+    <w:p>
+      <w:pPr>
+        <w:shd w:val="clear" w:color="auto" w:fill="FFFFFE"/>
+        <w:spacing w:after="0" w:line="240" w:lineRule="atLeast"/>
+        <w:rPr>
+          <w:rFonts w:ascii="Consolas" w:eastAsia="Times New Roman" w:hAnsi="Consolas" w:cs="Times New Roman"/>
+          <w:color w:val="212121"/>
+          <w:kern w:val="0"/>
+          <w:sz w:val="18"/>
+          <w:szCs w:val="18"/>
+          <w:lang/>
+          <w14:ligatures w14:val="none"/>
+        </w:rPr>
+      </w:pPr>
+      <w:r>
+        <w:rPr>
+          <w:rFonts w:ascii="Consolas" w:eastAsia="Times New Roman" w:hAnsi="Consolas" w:cs="Times New Roman"/>
+          <w:color w:val="0000FF"/>
+          <w:kern w:val="0"/>
+          <w:sz w:val="18"/>
+          <w:szCs w:val="18"/>
+          <w:lang/>
+          <w14:ligatures w14:val="none"/>
+        </w:rPr>
+        <w:t>Select</w:t>
+      </w:r>
+      <w:r>
+        <w:rPr>
+          <w:rFonts w:ascii="Consolas" w:eastAsia="Times New Roman" w:hAnsi="Consolas" w:cs="Times New Roman"/>
+          <w:color w:val="212121"/>
+          <w:kern w:val="0"/>
+          <w:sz w:val="18"/>
+          <w:szCs w:val="18"/>
+          <w:lang/>
+          <w14:ligatures w14:val="none"/>
+        </w:rPr>
+        <w:t xml:space="preserve"> Home_Team_ID, Home_Team_Name, Away_Team_ID, Teams.Team_Name </w:t>
+      </w:r>
+      <w:r>
+        <w:rPr>
+          <w:rFonts w:ascii="Consolas" w:eastAsia="Times New Roman" w:hAnsi="Consolas" w:cs="Times New Roman"/>
+          <w:color w:val="0000FF"/>
+          <w:kern w:val="0"/>
+          <w:sz w:val="18"/>
+          <w:szCs w:val="18"/>
+          <w:lang/>
+          <w14:ligatures w14:val="none"/>
+        </w:rPr>
+        <w:t>as</w:t>
+      </w:r>
+      <w:r>
+        <w:rPr>
+          <w:rFonts w:ascii="Consolas" w:eastAsia="Times New Roman" w:hAnsi="Consolas" w:cs="Times New Roman"/>
+          <w:color w:val="212121"/>
+          <w:kern w:val="0"/>
+          <w:sz w:val="18"/>
+          <w:szCs w:val="18"/>
+          <w:lang/>
+          <w14:ligatures w14:val="none"/>
+        </w:rPr>
+        <w:t xml:space="preserve"> Away_Team_Name, </w:t>
+      </w:r>
+      <w:r>
+        <w:rPr>
+          <w:rFonts w:ascii="Consolas" w:eastAsia="Times New Roman" w:hAnsi="Consolas" w:cs="Times New Roman"/>
+          <w:color w:val="0000FF"/>
+          <w:kern w:val="0"/>
+          <w:sz w:val="18"/>
+          <w:szCs w:val="18"/>
+          <w:lang/>
+          <w14:ligatures w14:val="none"/>
+        </w:rPr>
+        <w:t>Day</w:t>
+      </w:r>
+      <w:r>
+        <w:rPr>
+          <w:rFonts w:ascii="Consolas" w:eastAsia="Times New Roman" w:hAnsi="Consolas" w:cs="Times New Roman"/>
+          <w:color w:val="212121"/>
+          <w:kern w:val="0"/>
+          <w:sz w:val="18"/>
+          <w:szCs w:val="18"/>
+          <w:lang/>
+          <w14:ligatures w14:val="none"/>
+        </w:rPr>
+        <w:t xml:space="preserve">, </w:t>
+      </w:r>
+      <w:r>
+        <w:rPr>
+          <w:rFonts w:ascii="Consolas" w:eastAsia="Times New Roman" w:hAnsi="Consolas" w:cs="Times New Roman"/>
+          <w:color w:val="0000FF"/>
+          <w:kern w:val="0"/>
+          <w:sz w:val="18"/>
+          <w:szCs w:val="18"/>
+          <w:lang/>
+          <w14:ligatures w14:val="none"/>
+        </w:rPr>
+        <w:t>Date</w:t>
+      </w:r>
+      <w:r>
+        <w:rPr>
+          <w:rFonts w:ascii="Consolas" w:eastAsia="Times New Roman" w:hAnsi="Consolas" w:cs="Times New Roman"/>
+          <w:color w:val="212121"/>
+          <w:kern w:val="0"/>
+          <w:sz w:val="18"/>
+          <w:szCs w:val="18"/>
+          <w:lang/>
+          <w14:ligatures w14:val="none"/>
+        </w:rPr>
+        <w:t xml:space="preserve">, Start_Time, </w:t>
+      </w:r>
+      <w:r>
+        <w:rPr>
+          <w:rFonts w:ascii="Consolas" w:eastAsia="Times New Roman" w:hAnsi="Consolas" w:cs="Times New Roman"/>
+          <w:color w:val="0000FF"/>
+          <w:kern w:val="0"/>
+          <w:sz w:val="18"/>
+          <w:szCs w:val="18"/>
+          <w:lang/>
+          <w14:ligatures w14:val="none"/>
+        </w:rPr>
+        <w:t>Location</w:t>
+      </w:r>
+      <w:r>
+        <w:rPr>
+          <w:rFonts w:ascii="Consolas" w:eastAsia="Times New Roman" w:hAnsi="Consolas" w:cs="Times New Roman"/>
+          <w:color w:val="212121"/>
+          <w:kern w:val="0"/>
+          <w:sz w:val="18"/>
+          <w:szCs w:val="18"/>
+          <w:lang/>
+          <w14:ligatures w14:val="none"/>
+        </w:rPr>
+        <w:t xml:space="preserve"> </w:t>
+      </w:r>
+      <w:r>
+        <w:rPr>
+          <w:rFonts w:ascii="Consolas" w:eastAsia="Times New Roman" w:hAnsi="Consolas" w:cs="Times New Roman"/>
+          <w:color w:val="0000FF"/>
+          <w:kern w:val="0"/>
+          <w:sz w:val="18"/>
+          <w:szCs w:val="18"/>
+          <w:lang/>
+          <w14:ligatures w14:val="none"/>
+        </w:rPr>
+        <w:t>From</w:t>
+      </w:r>
+    </w:p>
+    <w:p>
+      <w:pPr>
+        <w:shd w:val="clear" w:color="auto" w:fill="FFFFFE"/>
+        <w:spacing w:after="0" w:line="240" w:lineRule="atLeast"/>
+        <w:rPr>
+          <w:rFonts w:ascii="Consolas" w:eastAsia="Times New Roman" w:hAnsi="Consolas" w:cs="Times New Roman"/>
+          <w:color w:val="212121"/>
+          <w:kern w:val="0"/>
+          <w:sz w:val="18"/>
+          <w:szCs w:val="18"/>
+          <w:lang/>
+          <w14:ligatures w14:val="none"/>
+        </w:rPr>
+      </w:pPr>
+    </w:p>
+    <w:p>
+      <w:pPr>
+        <w:shd w:val="clear" w:color="auto" w:fill="FFFFFE"/>
+        <w:spacing w:after="0" w:line="240" w:lineRule="atLeast"/>
+        <w:rPr>
+          <w:rFonts w:ascii="Consolas" w:eastAsia="Times New Roman" w:hAnsi="Consolas" w:cs="Times New Roman"/>
+          <w:color w:val="212121"/>
+          <w:kern w:val="0"/>
+          <w:sz w:val="18"/>
+          <w:szCs w:val="18"/>
+          <w:lang/>
+          <w14:ligatures w14:val="none"/>
+        </w:rPr>
+      </w:pPr>
+      <w:r>
+        <w:rPr>
+          <w:rFonts w:ascii="Consolas" w:eastAsia="Times New Roman" w:hAnsi="Consolas" w:cs="Times New Roman"/>
+          <w:color w:val="212121"/>
+          <w:kern w:val="0"/>
+          <w:sz w:val="18"/>
+          <w:szCs w:val="18"/>
+          <w:lang/>
+          <w14:ligatures w14:val="none"/>
+        </w:rPr>
+        <w:t>(</w:t>
+      </w:r>
+      <w:r>
+        <w:rPr>
+          <w:rFonts w:ascii="Consolas" w:eastAsia="Times New Roman" w:hAnsi="Consolas" w:cs="Times New Roman"/>
+          <w:color w:val="0000FF"/>
+          <w:kern w:val="0"/>
+          <w:sz w:val="18"/>
+          <w:szCs w:val="18"/>
+          <w:lang/>
+          <w14:ligatures w14:val="none"/>
+        </w:rPr>
+        <w:t>SELECT</w:t>
+      </w:r>
+      <w:r>
+        <w:rPr>
+          <w:rFonts w:ascii="Consolas" w:eastAsia="Times New Roman" w:hAnsi="Consolas" w:cs="Times New Roman"/>
+          <w:color w:val="212121"/>
+          <w:kern w:val="0"/>
+          <w:sz w:val="18"/>
+          <w:szCs w:val="18"/>
+          <w:lang/>
+          <w14:ligatures w14:val="none"/>
+        </w:rPr>
+        <w:t xml:space="preserve"> Home_Team_ID, Team_Name </w:t>
+      </w:r>
+      <w:r>
+        <w:rPr>
+          <w:rFonts w:ascii="Consolas" w:eastAsia="Times New Roman" w:hAnsi="Consolas" w:cs="Times New Roman"/>
+          <w:color w:val="0000FF"/>
+          <w:kern w:val="0"/>
+          <w:sz w:val="18"/>
+          <w:szCs w:val="18"/>
+          <w:lang/>
+          <w14:ligatures w14:val="none"/>
+        </w:rPr>
+        <w:t>As</w:t>
+      </w:r>
+      <w:r>
+        <w:rPr>
+          <w:rFonts w:ascii="Consolas" w:eastAsia="Times New Roman" w:hAnsi="Consolas" w:cs="Times New Roman"/>
+          <w:color w:val="212121"/>
+          <w:kern w:val="0"/>
+          <w:sz w:val="18"/>
+          <w:szCs w:val="18"/>
+          <w:lang/>
+          <w14:ligatures w14:val="none"/>
+        </w:rPr>
+        <w:t xml:space="preserve"> Home_Team_Name, Away_Team_ID, </w:t>
+      </w:r>
+      <w:r>
+        <w:rPr>
+          <w:rFonts w:ascii="Consolas" w:eastAsia="Times New Roman" w:hAnsi="Consolas" w:cs="Times New Roman"/>
+          <w:color w:val="0000FF"/>
+          <w:kern w:val="0"/>
+          <w:sz w:val="18"/>
+          <w:szCs w:val="18"/>
+          <w:lang/>
+          <w14:ligatures w14:val="none"/>
+        </w:rPr>
+        <w:t>Day</w:t>
+      </w:r>
+      <w:r>
+        <w:rPr>
+          <w:rFonts w:ascii="Consolas" w:eastAsia="Times New Roman" w:hAnsi="Consolas" w:cs="Times New Roman"/>
+          <w:color w:val="212121"/>
+          <w:kern w:val="0"/>
+          <w:sz w:val="18"/>
+          <w:szCs w:val="18"/>
+          <w:lang/>
+          <w14:ligatures w14:val="none"/>
+        </w:rPr>
+        <w:t>,</w:t>
+      </w:r>
+      <w:r>
+        <w:rPr>
+          <w:rFonts w:ascii="Consolas" w:eastAsia="Times New Roman" w:hAnsi="Consolas" w:cs="Times New Roman"/>
+          <w:color w:val="0000FF"/>
+          <w:kern w:val="0"/>
+          <w:sz w:val="18"/>
+          <w:szCs w:val="18"/>
+          <w:lang/>
+          <w14:ligatures w14:val="none"/>
+        </w:rPr>
+        <w:t>Date</w:t>
+      </w:r>
+      <w:r>
+        <w:rPr>
+          <w:rFonts w:ascii="Consolas" w:eastAsia="Times New Roman" w:hAnsi="Consolas" w:cs="Times New Roman"/>
+          <w:color w:val="212121"/>
+          <w:kern w:val="0"/>
+          <w:sz w:val="18"/>
+          <w:szCs w:val="18"/>
+          <w:lang/>
+          <w14:ligatures w14:val="none"/>
+        </w:rPr>
+        <w:t>,Start_Time,</w:t>
+      </w:r>
+      <w:r>
+        <w:rPr>
+          <w:rFonts w:ascii="Consolas" w:eastAsia="Times New Roman" w:hAnsi="Consolas" w:cs="Times New Roman"/>
+          <w:color w:val="0000FF"/>
+          <w:kern w:val="0"/>
+          <w:sz w:val="18"/>
+          <w:szCs w:val="18"/>
+          <w:lang/>
+          <w14:ligatures w14:val="none"/>
+        </w:rPr>
+        <w:t>Location</w:t>
+      </w:r>
+      <w:r>
+        <w:rPr>
+          <w:rFonts w:ascii="Consolas" w:eastAsia="Times New Roman" w:hAnsi="Consolas" w:cs="Times New Roman"/>
+          <w:color w:val="212121"/>
+          <w:kern w:val="0"/>
+          <w:sz w:val="18"/>
+          <w:szCs w:val="18"/>
+          <w:lang/>
+          <w14:ligatures w14:val="none"/>
+        </w:rPr>
+        <w:t xml:space="preserve"> </w:t>
+      </w:r>
+      <w:r>
+        <w:rPr>
+          <w:rFonts w:ascii="Consolas" w:eastAsia="Times New Roman" w:hAnsi="Consolas" w:cs="Times New Roman"/>
+          <w:color w:val="0000FF"/>
+          <w:kern w:val="0"/>
+          <w:sz w:val="18"/>
+          <w:szCs w:val="18"/>
+          <w:lang/>
+          <w14:ligatures w14:val="none"/>
+        </w:rPr>
+        <w:t>from</w:t>
+      </w:r>
+      <w:r>
+        <w:rPr>
+          <w:rFonts w:ascii="Consolas" w:eastAsia="Times New Roman" w:hAnsi="Consolas" w:cs="Times New Roman"/>
+          <w:color w:val="212121"/>
+          <w:kern w:val="0"/>
+          <w:sz w:val="18"/>
+          <w:szCs w:val="18"/>
+          <w:lang/>
+          <w14:ligatures w14:val="none"/>
+        </w:rPr>
+        <w:t xml:space="preserve"> Games </w:t>
+      </w:r>
+    </w:p>
+    <w:p>
+      <w:pPr>
+        <w:shd w:val="clear" w:color="auto" w:fill="FFFFFE"/>
+        <w:spacing w:after="0" w:line="240" w:lineRule="atLeast"/>
+        <w:rPr>
+          <w:rFonts w:ascii="Consolas" w:eastAsia="Times New Roman" w:hAnsi="Consolas" w:cs="Times New Roman"/>
+          <w:color w:val="212121"/>
+          <w:kern w:val="0"/>
+          <w:sz w:val="18"/>
+          <w:szCs w:val="18"/>
+          <w:lang/>
+          <w14:ligatures w14:val="none"/>
+        </w:rPr>
+      </w:pPr>
+      <w:r>
+        <w:rPr>
+          <w:rFonts w:ascii="Consolas" w:eastAsia="Times New Roman" w:hAnsi="Consolas" w:cs="Times New Roman"/>
+          <w:color w:val="0000FF"/>
+          <w:kern w:val="0"/>
+          <w:sz w:val="18"/>
+          <w:szCs w:val="18"/>
+          <w:lang/>
+          <w14:ligatures w14:val="none"/>
+        </w:rPr>
+        <w:t>INNER JOIN</w:t>
+      </w:r>
+      <w:r>
+        <w:rPr>
+          <w:rFonts w:ascii="Consolas" w:eastAsia="Times New Roman" w:hAnsi="Consolas" w:cs="Times New Roman"/>
+          <w:color w:val="212121"/>
+          <w:kern w:val="0"/>
+          <w:sz w:val="18"/>
+          <w:szCs w:val="18"/>
+          <w:lang/>
+          <w14:ligatures w14:val="none"/>
+        </w:rPr>
+        <w:t xml:space="preserve"> Teams </w:t>
+      </w:r>
+      <w:r>
+        <w:rPr>
+          <w:rFonts w:ascii="Consolas" w:eastAsia="Times New Roman" w:hAnsi="Consolas" w:cs="Times New Roman"/>
+          <w:color w:val="0000FF"/>
+          <w:kern w:val="0"/>
+          <w:sz w:val="18"/>
+          <w:szCs w:val="18"/>
+          <w:lang/>
+          <w14:ligatures w14:val="none"/>
+        </w:rPr>
+        <w:t>ON</w:t>
+      </w:r>
+      <w:r>
+        <w:rPr>
+          <w:rFonts w:ascii="Consolas" w:eastAsia="Times New Roman" w:hAnsi="Consolas" w:cs="Times New Roman"/>
+          <w:color w:val="212121"/>
+          <w:kern w:val="0"/>
+          <w:sz w:val="18"/>
+          <w:szCs w:val="18"/>
+          <w:lang/>
+          <w14:ligatures w14:val="none"/>
+        </w:rPr>
+        <w:t xml:space="preserve"> Home_Team_ID </w:t>
+      </w:r>
+      <w:r>
+        <w:rPr>
+          <w:rFonts w:ascii="Consolas" w:eastAsia="Times New Roman" w:hAnsi="Consolas" w:cs="Times New Roman"/>
+          <w:color w:val="000000"/>
+          <w:kern w:val="0"/>
+          <w:sz w:val="18"/>
+          <w:szCs w:val="18"/>
+          <w:lang/>
+          <w14:ligatures w14:val="none"/>
+        </w:rPr>
+        <w:t>=</w:t>
+      </w:r>
+      <w:r>
+        <w:rPr>
+          <w:rFonts w:ascii="Consolas" w:eastAsia="Times New Roman" w:hAnsi="Consolas" w:cs="Times New Roman"/>
+          <w:color w:val="212121"/>
+          <w:kern w:val="0"/>
+          <w:sz w:val="18"/>
+          <w:szCs w:val="18"/>
+          <w:lang/>
+          <w14:ligatures w14:val="none"/>
+        </w:rPr>
+        <w:t xml:space="preserve"> Team_ID</w:t>
+      </w:r>
+    </w:p>
+    <w:p>
+      <w:pPr>
+        <w:shd w:val="clear" w:color="auto" w:fill="FFFFFE"/>
+        <w:spacing w:after="0" w:line="240" w:lineRule="atLeast"/>
+        <w:rPr>
+          <w:rFonts w:ascii="Consolas" w:eastAsia="Times New Roman" w:hAnsi="Consolas" w:cs="Times New Roman"/>
+          <w:color w:val="212121"/>
+          <w:kern w:val="0"/>
+          <w:sz w:val="18"/>
+          <w:szCs w:val="18"/>
+          <w:lang/>
+          <w14:ligatures w14:val="none"/>
+        </w:rPr>
+      </w:pPr>
+      <w:r>
+        <w:rPr>
+          <w:rFonts w:ascii="Consolas" w:eastAsia="Times New Roman" w:hAnsi="Consolas" w:cs="Times New Roman"/>
+          <w:color w:val="0000FF"/>
+          <w:kern w:val="0"/>
+          <w:sz w:val="18"/>
+          <w:szCs w:val="18"/>
+          <w:lang/>
+          <w14:ligatures w14:val="none"/>
+        </w:rPr>
+        <w:t>WHERE</w:t>
+      </w:r>
+      <w:r>
+        <w:rPr>
+          <w:rFonts w:ascii="Consolas" w:eastAsia="Times New Roman" w:hAnsi="Consolas" w:cs="Times New Roman"/>
+          <w:color w:val="212121"/>
+          <w:kern w:val="0"/>
+          <w:sz w:val="18"/>
+          <w:szCs w:val="18"/>
+          <w:lang/>
+          <w14:ligatures w14:val="none"/>
+        </w:rPr>
+        <w:t xml:space="preserve"> </w:t>
+      </w:r>
+      <w:r>
+        <w:rPr>
+          <w:rFonts w:ascii="Consolas" w:eastAsia="Times New Roman" w:hAnsi="Consolas" w:cs="Times New Roman"/>
+          <w:color w:val="0000FF"/>
+          <w:kern w:val="0"/>
+          <w:sz w:val="18"/>
+          <w:szCs w:val="18"/>
+          <w:lang/>
+          <w14:ligatures w14:val="none"/>
+        </w:rPr>
+        <w:t>Date</w:t>
+      </w:r>
+      <w:r>
+        <w:rPr>
+          <w:rFonts w:ascii="Consolas" w:eastAsia="Times New Roman" w:hAnsi="Consolas" w:cs="Times New Roman"/>
+          <w:color w:val="000000"/>
+          <w:kern w:val="0"/>
+          <w:sz w:val="18"/>
+          <w:szCs w:val="18"/>
+          <w:lang/>
+          <w14:ligatures w14:val="none"/>
+        </w:rPr>
+        <w:t>&gt;</w:t>
+      </w:r>
+      <w:r>
+        <w:rPr>
+          <w:rFonts w:ascii="Consolas" w:eastAsia="Times New Roman" w:hAnsi="Consolas" w:cs="Times New Roman"/>
+          <w:color w:val="212121"/>
+          <w:kern w:val="0"/>
+          <w:sz w:val="18"/>
+          <w:szCs w:val="18"/>
+          <w:lang/>
+          <w14:ligatures w14:val="none"/>
+        </w:rPr>
+        <w:t xml:space="preserve">CURRENT_TIMESTAMP </w:t>
+      </w:r>
+      <w:r>
+        <w:rPr>
+          <w:rFonts w:ascii="Consolas" w:eastAsia="Times New Roman" w:hAnsi="Consolas" w:cs="Times New Roman"/>
+          <w:color w:val="0000FF"/>
+          <w:kern w:val="0"/>
+          <w:sz w:val="18"/>
+          <w:szCs w:val="18"/>
+          <w:lang/>
+          <w14:ligatures w14:val="none"/>
+        </w:rPr>
+        <w:t>AND</w:t>
+      </w:r>
+      <w:r>
+        <w:rPr>
+          <w:rFonts w:ascii="Consolas" w:eastAsia="Times New Roman" w:hAnsi="Consolas" w:cs="Times New Roman"/>
+          <w:color w:val="212121"/>
+          <w:kern w:val="0"/>
+          <w:sz w:val="18"/>
+          <w:szCs w:val="18"/>
+          <w:lang/>
+          <w14:ligatures w14:val="none"/>
+        </w:rPr>
+        <w:t xml:space="preserve"> Games.League_ID </w:t>
+      </w:r>
+      <w:r>
+        <w:rPr>
+          <w:rFonts w:ascii="Consolas" w:eastAsia="Times New Roman" w:hAnsi="Consolas" w:cs="Times New Roman"/>
+          <w:color w:val="000000"/>
+          <w:kern w:val="0"/>
+          <w:sz w:val="18"/>
+          <w:szCs w:val="18"/>
+          <w:lang/>
+          <w14:ligatures w14:val="none"/>
+        </w:rPr>
+        <w:t>=</w:t>
+      </w:r>
+      <w:r>
+        <w:rPr>
+          <w:rFonts w:ascii="Consolas" w:eastAsia="Times New Roman" w:hAnsi="Consolas" w:cs="Times New Roman"/>
+          <w:color w:val="212121"/>
+          <w:kern w:val="0"/>
+          <w:sz w:val="18"/>
+          <w:szCs w:val="18"/>
+          <w:lang/>
+          <w14:ligatures w14:val="none"/>
+        </w:rPr>
+        <w:t xml:space="preserve"> </w:t>
+      </w:r>
+      <w:r>
+        <w:rPr>
+          <w:rFonts w:ascii="Consolas" w:eastAsia="Times New Roman" w:hAnsi="Consolas" w:cs="Times New Roman"/>
+          <w:color w:val="09885A"/>
+          <w:kern w:val="0"/>
+          <w:sz w:val="18"/>
+          <w:szCs w:val="18"/>
+          <w:lang/>
+          <w14:ligatures w14:val="none"/>
+        </w:rPr>
+        <w:t>1</w:t>
+      </w:r>
+      <w:r>
+        <w:rPr>
+          <w:rFonts w:ascii="Consolas" w:eastAsia="Times New Roman" w:hAnsi="Consolas" w:cs="Times New Roman"/>
+          <w:color w:val="212121"/>
+          <w:kern w:val="0"/>
+          <w:sz w:val="18"/>
+          <w:szCs w:val="18"/>
+          <w:lang/>
+          <w14:ligatures w14:val="none"/>
+        </w:rPr>
+        <w:t xml:space="preserve">) </w:t>
+      </w:r>
+      <w:r>
+        <w:rPr>
+          <w:rFonts w:ascii="Consolas" w:eastAsia="Times New Roman" w:hAnsi="Consolas" w:cs="Times New Roman"/>
+          <w:color w:val="0000FF"/>
+          <w:kern w:val="0"/>
+          <w:sz w:val="18"/>
+          <w:szCs w:val="18"/>
+          <w:lang/>
+          <w14:ligatures w14:val="none"/>
+        </w:rPr>
+        <w:t>AS</w:t>
+      </w:r>
+      <w:r>
+        <w:rPr>
+          <w:rFonts w:ascii="Consolas" w:eastAsia="Times New Roman" w:hAnsi="Consolas" w:cs="Times New Roman"/>
+          <w:color w:val="212121"/>
+          <w:kern w:val="0"/>
+          <w:sz w:val="18"/>
+          <w:szCs w:val="18"/>
+          <w:lang/>
+          <w14:ligatures w14:val="none"/>
+        </w:rPr>
+        <w:t xml:space="preserve"> T1</w:t>
+      </w:r>
+    </w:p>
+    <w:p>
+      <w:pPr>
+        <w:shd w:val="clear" w:color="auto" w:fill="FFFFFE"/>
+        <w:spacing w:after="0" w:line="240" w:lineRule="atLeast"/>
+        <w:rPr>
+          <w:rFonts w:ascii="Consolas" w:eastAsia="Times New Roman" w:hAnsi="Consolas" w:cs="Times New Roman"/>
+          <w:color w:val="212121"/>
+          <w:kern w:val="0"/>
+          <w:sz w:val="18"/>
+          <w:szCs w:val="18"/>
+          <w:lang/>
+          <w14:ligatures w14:val="none"/>
+        </w:rPr>
+      </w:pPr>
+      <w:r>
+        <w:rPr>
+          <w:rFonts w:ascii="Consolas" w:eastAsia="Times New Roman" w:hAnsi="Consolas" w:cs="Times New Roman"/>
+          <w:color w:val="0000FF"/>
+          <w:kern w:val="0"/>
+          <w:sz w:val="18"/>
+          <w:szCs w:val="18"/>
+          <w:lang/>
+          <w14:ligatures w14:val="none"/>
+        </w:rPr>
+        <w:t>INNER JOIN</w:t>
+      </w:r>
+      <w:r>
+        <w:rPr>
+          <w:rFonts w:ascii="Consolas" w:eastAsia="Times New Roman" w:hAnsi="Consolas" w:cs="Times New Roman"/>
+          <w:color w:val="212121"/>
+          <w:kern w:val="0"/>
+          <w:sz w:val="18"/>
+          <w:szCs w:val="18"/>
+          <w:lang/>
+          <w14:ligatures w14:val="none"/>
+        </w:rPr>
+        <w:t xml:space="preserve"> </w:t>
+      </w:r>
+    </w:p>
+    <w:p>
+      <w:pPr>
+        <w:shd w:val="clear" w:color="auto" w:fill="FFFFFE"/>
+        <w:spacing w:after="0" w:line="240" w:lineRule="atLeast"/>
+        <w:rPr>
+          <w:rFonts w:ascii="Consolas" w:eastAsia="Times New Roman" w:hAnsi="Consolas" w:cs="Times New Roman"/>
+          <w:color w:val="212121"/>
+          <w:kern w:val="0"/>
+          <w:sz w:val="18"/>
+          <w:szCs w:val="18"/>
+          <w:lang/>
+          <w14:ligatures w14:val="none"/>
+        </w:rPr>
+      </w:pPr>
+      <w:r>
+        <w:rPr>
+          <w:rFonts w:ascii="Consolas" w:eastAsia="Times New Roman" w:hAnsi="Consolas" w:cs="Times New Roman"/>
+          <w:color w:val="212121"/>
+          <w:kern w:val="0"/>
+          <w:sz w:val="18"/>
+          <w:szCs w:val="18"/>
+          <w:lang/>
+          <w14:ligatures w14:val="none"/>
+        </w:rPr>
+        <w:t xml:space="preserve">Teams </w:t>
+      </w:r>
+      <w:r>
+        <w:rPr>
+          <w:rFonts w:ascii="Consolas" w:eastAsia="Times New Roman" w:hAnsi="Consolas" w:cs="Times New Roman"/>
+          <w:color w:val="0000FF"/>
+          <w:kern w:val="0"/>
+          <w:sz w:val="18"/>
+          <w:szCs w:val="18"/>
+          <w:lang/>
+          <w14:ligatures w14:val="none"/>
+        </w:rPr>
+        <w:t>ON</w:t>
+      </w:r>
+      <w:r>
+        <w:rPr>
+          <w:rFonts w:ascii="Consolas" w:eastAsia="Times New Roman" w:hAnsi="Consolas" w:cs="Times New Roman"/>
+          <w:color w:val="212121"/>
+          <w:kern w:val="0"/>
+          <w:sz w:val="18"/>
+          <w:szCs w:val="18"/>
+          <w:lang/>
+          <w14:ligatures w14:val="none"/>
+        </w:rPr>
+        <w:t xml:space="preserve"> Away_Team_ID </w:t>
+      </w:r>
+      <w:r>
+        <w:rPr>
+          <w:rFonts w:ascii="Consolas" w:eastAsia="Times New Roman" w:hAnsi="Consolas" w:cs="Times New Roman"/>
+          <w:color w:val="000000"/>
+          <w:kern w:val="0"/>
+          <w:sz w:val="18"/>
+          <w:szCs w:val="18"/>
+          <w:lang/>
+          <w14:ligatures w14:val="none"/>
+        </w:rPr>
+        <w:t>=</w:t>
+      </w:r>
+      <w:r>
+        <w:rPr>
+          <w:rFonts w:ascii="Consolas" w:eastAsia="Times New Roman" w:hAnsi="Consolas" w:cs="Times New Roman"/>
+          <w:color w:val="212121"/>
+          <w:kern w:val="0"/>
+          <w:sz w:val="18"/>
+          <w:szCs w:val="18"/>
+          <w:lang/>
+          <w14:ligatures w14:val="none"/>
+        </w:rPr>
+        <w:t xml:space="preserve"> Team_ID;</w:t>
+      </w:r>
     </w:p>
     <w:p>
       <w:pPr>
         <w:bidi/>
         <w:rPr>
+          <w:rFonts w:hint="cs"/>
+          <w:rtl/>
+        </w:rPr>
+      </w:pPr>
+    </w:p>
+    <w:p>
+      <w:pPr>
+        <w:bidi/>
+        <w:rPr>
+          <w:rFonts w:hint="cs"/>
+          <w:rtl/>
+          <w:lang w:val="en-US"/>
+        </w:rPr>
+      </w:pPr>
+      <w:r>
+        <w:rPr>
+          <w:rFonts w:hint="cs"/>
           <w:rtl/>
           <w:lang w:val="en-GB"/>
         </w:rPr>
-      </w:pPr>
+        <w:t>סטטיסטיקות קבוצות: ליגת בוגרים</w:t>
+      </w:r>
+      <w:r>
+        <w:rPr>
+          <w:lang w:val="en-GB"/>
+        </w:rPr>
+        <w:t xml:space="preserve"> </w:t>
+      </w:r>
+      <w:r>
+        <w:rPr>
+          <w:lang w:val="en-US"/>
+        </w:rPr>
+        <w:t xml:space="preserve"> </w:t>
+      </w:r>
       <w:r>
         <w:rPr>
           <w:rFonts w:hint="cs"/>
           <w:rtl/>
-          <w:lang w:val="en-GB"/>
-        </w:rPr>
-        <w:t>סטטיסטיקות קבוצות: ליגת בוגרים</w:t>
-      </w:r>
+          <w:lang w:val="en-US"/>
+        </w:rPr>
+        <w:t>(עם שימוש ב-</w:t>
+      </w:r>
+      <w:r>
+        <w:rPr>
+          <w:lang w:val="en-US"/>
+        </w:rPr>
+        <w:t>VIEW</w:t>
+      </w:r>
+      <w:r>
+        <w:rPr>
+          <w:rFonts w:hint="cs"/>
+          <w:rtl/>
+          <w:lang w:val="en-US"/>
+        </w:rPr>
+        <w:t>)</w:t>
+      </w:r>
+    </w:p>
+    <w:p>
+      <w:pPr>
+        <w:shd w:val="clear" w:color="auto" w:fill="FFFFFE"/>
+        <w:spacing w:after="0" w:line="240" w:lineRule="atLeast"/>
+        <w:rPr>
+          <w:rFonts w:ascii="Consolas" w:eastAsia="Times New Roman" w:hAnsi="Consolas" w:cs="Times New Roman"/>
+          <w:color w:val="212121"/>
+          <w:kern w:val="0"/>
+          <w:sz w:val="18"/>
+          <w:szCs w:val="18"/>
+          <w:lang/>
+          <w14:ligatures w14:val="none"/>
+        </w:rPr>
+      </w:pPr>
+      <w:r>
+        <w:rPr>
+          <w:rFonts w:ascii="Consolas" w:eastAsia="Times New Roman" w:hAnsi="Consolas" w:cs="Times New Roman"/>
+          <w:color w:val="0000FF"/>
+          <w:kern w:val="0"/>
+          <w:sz w:val="18"/>
+          <w:szCs w:val="18"/>
+          <w:lang/>
+          <w14:ligatures w14:val="none"/>
+        </w:rPr>
+        <w:t>select</w:t>
+      </w:r>
+      <w:r>
+        <w:rPr>
+          <w:rFonts w:ascii="Consolas" w:eastAsia="Times New Roman" w:hAnsi="Consolas" w:cs="Times New Roman"/>
+          <w:color w:val="212121"/>
+          <w:kern w:val="0"/>
+          <w:sz w:val="18"/>
+          <w:szCs w:val="18"/>
+          <w:lang/>
+          <w14:ligatures w14:val="none"/>
+        </w:rPr>
+        <w:t xml:space="preserve"> </w:t>
+      </w:r>
+      <w:r>
+        <w:rPr>
+          <w:rFonts w:ascii="Consolas" w:eastAsia="Times New Roman" w:hAnsi="Consolas" w:cs="Times New Roman"/>
+          <w:color w:val="212121"/>
+          <w:kern w:val="0"/>
+          <w:sz w:val="18"/>
+          <w:szCs w:val="18"/>
+          <w:rtl/>
+          <w:lang/>
+          <w14:ligatures w14:val="none"/>
+        </w:rPr>
+        <w:t xml:space="preserve">שם_הקבוצה,משחקים,נקודות,נצחונות,תיקו,הפסדים,שערי_זכות,שערי_חובה,הפרש </w:t>
+      </w:r>
+      <w:r>
+        <w:rPr>
+          <w:rFonts w:ascii="Consolas" w:eastAsia="Times New Roman" w:hAnsi="Consolas" w:cs="Times New Roman"/>
+          <w:color w:val="0000FF"/>
+          <w:kern w:val="0"/>
+          <w:sz w:val="18"/>
+          <w:szCs w:val="18"/>
+          <w:lang/>
+          <w14:ligatures w14:val="none"/>
+        </w:rPr>
+        <w:t>from</w:t>
+      </w:r>
+      <w:r>
+        <w:rPr>
+          <w:rFonts w:ascii="Consolas" w:eastAsia="Times New Roman" w:hAnsi="Consolas" w:cs="Times New Roman"/>
+          <w:color w:val="212121"/>
+          <w:kern w:val="0"/>
+          <w:sz w:val="18"/>
+          <w:szCs w:val="18"/>
+          <w:lang/>
+          <w14:ligatures w14:val="none"/>
+        </w:rPr>
+        <w:t xml:space="preserve"> Teams_stats_all_leagues </w:t>
+      </w:r>
+      <w:r>
+        <w:rPr>
+          <w:rFonts w:ascii="Consolas" w:eastAsia="Times New Roman" w:hAnsi="Consolas" w:cs="Times New Roman"/>
+          <w:color w:val="0000FF"/>
+          <w:kern w:val="0"/>
+          <w:sz w:val="18"/>
+          <w:szCs w:val="18"/>
+          <w:lang/>
+          <w14:ligatures w14:val="none"/>
+        </w:rPr>
+        <w:t>where</w:t>
+      </w:r>
+      <w:r>
+        <w:rPr>
+          <w:rFonts w:ascii="Consolas" w:eastAsia="Times New Roman" w:hAnsi="Consolas" w:cs="Times New Roman"/>
+          <w:color w:val="212121"/>
+          <w:kern w:val="0"/>
+          <w:sz w:val="18"/>
+          <w:szCs w:val="18"/>
+          <w:lang/>
+          <w14:ligatures w14:val="none"/>
+        </w:rPr>
+        <w:t xml:space="preserve"> League_ID</w:t>
+      </w:r>
+      <w:r>
+        <w:rPr>
+          <w:rFonts w:ascii="Consolas" w:eastAsia="Times New Roman" w:hAnsi="Consolas" w:cs="Times New Roman"/>
+          <w:color w:val="000000"/>
+          <w:kern w:val="0"/>
+          <w:sz w:val="18"/>
+          <w:szCs w:val="18"/>
+          <w:lang/>
+          <w14:ligatures w14:val="none"/>
+        </w:rPr>
+        <w:t>=</w:t>
+      </w:r>
+      <w:r>
+        <w:rPr>
+          <w:rFonts w:ascii="Consolas" w:eastAsia="Times New Roman" w:hAnsi="Consolas" w:cs="Times New Roman"/>
+          <w:color w:val="09885A"/>
+          <w:kern w:val="0"/>
+          <w:sz w:val="18"/>
+          <w:szCs w:val="18"/>
+          <w:lang/>
+          <w14:ligatures w14:val="none"/>
+        </w:rPr>
+        <w:t>1</w:t>
+      </w:r>
+      <w:r>
+        <w:rPr>
+          <w:rFonts w:ascii="Consolas" w:eastAsia="Times New Roman" w:hAnsi="Consolas" w:cs="Times New Roman"/>
+          <w:color w:val="212121"/>
+          <w:kern w:val="0"/>
+          <w:sz w:val="18"/>
+          <w:szCs w:val="18"/>
+          <w:lang/>
+          <w14:ligatures w14:val="none"/>
+        </w:rPr>
+        <w:t>;</w:t>
+      </w:r>
+    </w:p>
+    <w:p>
+      <w:pPr>
+        <w:bidi/>
+      </w:pPr>
     </w:p>
     <w:p>
       <w:pPr>
@@ -117,7 +1091,7 @@
           <w:rtl/>
           <w:lang w:val="en-GB"/>
         </w:rPr>
-        <w:t>דף 2:</w:t>
+        <w:t>דף שני:</w:t>
       </w:r>
     </w:p>
     <w:p>
@@ -125,7 +1099,7 @@
         <w:bidi/>
         <w:rPr>
           <w:rtl/>
-          <w:lang w:val="en-US"/>
+          <w:lang w:val="en-GB"/>
         </w:rPr>
       </w:pPr>
       <w:r>
@@ -134,70 +1108,548 @@
           <w:rtl/>
           <w:lang w:val="en-GB"/>
         </w:rPr>
-        <w:t xml:space="preserve">סטטיססטיקות קבוצות: ליגות נוספות (בחירה מתוך </w:t>
-      </w:r>
-      <w:r>
-        <w:rPr>
+        <w:t>מלך השערים</w:t>
+      </w:r>
+    </w:p>
+    <w:p>
+      <w:pPr>
+        <w:shd w:val="clear" w:color="auto" w:fill="FFFFFE"/>
+        <w:spacing w:after="0" w:line="240" w:lineRule="atLeast"/>
+        <w:rPr>
+          <w:rFonts w:ascii="Consolas" w:eastAsia="Times New Roman" w:hAnsi="Consolas" w:cs="Times New Roman"/>
+          <w:color w:val="212121"/>
+          <w:kern w:val="0"/>
+          <w:sz w:val="18"/>
+          <w:szCs w:val="18"/>
+          <w:lang/>
+          <w14:ligatures w14:val="none"/>
+        </w:rPr>
+      </w:pPr>
+      <w:r>
+        <w:rPr>
+          <w:rFonts w:ascii="Consolas" w:eastAsia="Times New Roman" w:hAnsi="Consolas" w:cs="Times New Roman"/>
+          <w:color w:val="008000"/>
+          <w:kern w:val="0"/>
+          <w:sz w:val="18"/>
+          <w:szCs w:val="18"/>
+          <w:lang/>
+          <w14:ligatures w14:val="none"/>
+        </w:rPr>
+        <w:t>-- Displaying how many goals each player scored</w:t>
+      </w:r>
+    </w:p>
+    <w:p>
+      <w:pPr>
+        <w:shd w:val="clear" w:color="auto" w:fill="FFFFFE"/>
+        <w:spacing w:after="0" w:line="240" w:lineRule="atLeast"/>
+        <w:rPr>
+          <w:rFonts w:ascii="Consolas" w:eastAsia="Times New Roman" w:hAnsi="Consolas" w:cs="Times New Roman"/>
+          <w:color w:val="212121"/>
+          <w:kern w:val="0"/>
+          <w:sz w:val="18"/>
+          <w:szCs w:val="18"/>
+          <w:lang/>
+          <w14:ligatures w14:val="none"/>
+        </w:rPr>
+      </w:pPr>
+    </w:p>
+    <w:p>
+      <w:pPr>
+        <w:shd w:val="clear" w:color="auto" w:fill="FFFFFE"/>
+        <w:spacing w:after="0" w:line="240" w:lineRule="atLeast"/>
+        <w:rPr>
+          <w:rFonts w:ascii="Consolas" w:eastAsia="Times New Roman" w:hAnsi="Consolas" w:cs="Times New Roman"/>
+          <w:color w:val="212121"/>
+          <w:kern w:val="0"/>
+          <w:sz w:val="18"/>
+          <w:szCs w:val="18"/>
+          <w:lang/>
+          <w14:ligatures w14:val="none"/>
+        </w:rPr>
+      </w:pPr>
+      <w:r>
+        <w:rPr>
+          <w:rFonts w:ascii="Consolas" w:eastAsia="Times New Roman" w:hAnsi="Consolas" w:cs="Times New Roman"/>
+          <w:color w:val="0000FF"/>
+          <w:kern w:val="0"/>
+          <w:sz w:val="18"/>
+          <w:szCs w:val="18"/>
+          <w:lang/>
+          <w14:ligatures w14:val="none"/>
+        </w:rPr>
+        <w:t>SELECT</w:t>
+      </w:r>
+      <w:r>
+        <w:rPr>
+          <w:rFonts w:ascii="Consolas" w:eastAsia="Times New Roman" w:hAnsi="Consolas" w:cs="Times New Roman"/>
+          <w:color w:val="212121"/>
+          <w:kern w:val="0"/>
+          <w:sz w:val="18"/>
+          <w:szCs w:val="18"/>
+          <w:lang/>
+          <w14:ligatures w14:val="none"/>
+        </w:rPr>
+        <w:t xml:space="preserve"> Full_Name </w:t>
+      </w:r>
+      <w:r>
+        <w:rPr>
+          <w:rFonts w:ascii="Consolas" w:eastAsia="Times New Roman" w:hAnsi="Consolas" w:cs="Times New Roman"/>
+          <w:color w:val="0000FF"/>
+          <w:kern w:val="0"/>
+          <w:sz w:val="18"/>
+          <w:szCs w:val="18"/>
+          <w:lang/>
+          <w14:ligatures w14:val="none"/>
+        </w:rPr>
+        <w:t>AS</w:t>
+      </w:r>
+      <w:r>
+        <w:rPr>
+          <w:rFonts w:ascii="Consolas" w:eastAsia="Times New Roman" w:hAnsi="Consolas" w:cs="Times New Roman"/>
+          <w:color w:val="212121"/>
+          <w:kern w:val="0"/>
+          <w:sz w:val="18"/>
+          <w:szCs w:val="18"/>
+          <w:lang/>
+          <w14:ligatures w14:val="none"/>
+        </w:rPr>
+        <w:t xml:space="preserve"> </w:t>
+      </w:r>
+      <w:r>
+        <w:rPr>
+          <w:rFonts w:ascii="Consolas" w:eastAsia="Times New Roman" w:hAnsi="Consolas" w:cs="Times New Roman"/>
+          <w:color w:val="212121"/>
+          <w:kern w:val="0"/>
+          <w:sz w:val="18"/>
+          <w:szCs w:val="18"/>
+          <w:rtl/>
+          <w:lang/>
+          <w14:ligatures w14:val="none"/>
+        </w:rPr>
+        <w:t xml:space="preserve">שם_השחקן, כמות_גולים </w:t>
+      </w:r>
+      <w:r>
+        <w:rPr>
+          <w:rFonts w:ascii="Consolas" w:eastAsia="Times New Roman" w:hAnsi="Consolas" w:cs="Times New Roman"/>
+          <w:color w:val="0000FF"/>
+          <w:kern w:val="0"/>
+          <w:sz w:val="18"/>
+          <w:szCs w:val="18"/>
+          <w:lang/>
+          <w14:ligatures w14:val="none"/>
+        </w:rPr>
+        <w:t>from</w:t>
+      </w:r>
+    </w:p>
+    <w:p>
+      <w:pPr>
+        <w:shd w:val="clear" w:color="auto" w:fill="FFFFFE"/>
+        <w:spacing w:after="0" w:line="240" w:lineRule="atLeast"/>
+        <w:rPr>
+          <w:rFonts w:ascii="Consolas" w:eastAsia="Times New Roman" w:hAnsi="Consolas" w:cs="Times New Roman"/>
+          <w:color w:val="212121"/>
+          <w:kern w:val="0"/>
+          <w:sz w:val="18"/>
+          <w:szCs w:val="18"/>
+          <w:lang/>
+          <w14:ligatures w14:val="none"/>
+        </w:rPr>
+      </w:pPr>
+      <w:r>
+        <w:rPr>
+          <w:rFonts w:ascii="Consolas" w:eastAsia="Times New Roman" w:hAnsi="Consolas" w:cs="Times New Roman"/>
+          <w:color w:val="212121"/>
+          <w:kern w:val="0"/>
+          <w:sz w:val="18"/>
+          <w:szCs w:val="18"/>
+          <w:lang/>
+          <w14:ligatures w14:val="none"/>
+        </w:rPr>
+        <w:t xml:space="preserve">Users </w:t>
+      </w:r>
+      <w:r>
+        <w:rPr>
+          <w:rFonts w:ascii="Consolas" w:eastAsia="Times New Roman" w:hAnsi="Consolas" w:cs="Times New Roman"/>
+          <w:color w:val="0000FF"/>
+          <w:kern w:val="0"/>
+          <w:sz w:val="18"/>
+          <w:szCs w:val="18"/>
+          <w:lang/>
+          <w14:ligatures w14:val="none"/>
+        </w:rPr>
+        <w:t>INNER JOIN</w:t>
+      </w:r>
+    </w:p>
+    <w:p>
+      <w:pPr>
+        <w:shd w:val="clear" w:color="auto" w:fill="FFFFFE"/>
+        <w:spacing w:after="0" w:line="240" w:lineRule="atLeast"/>
+        <w:rPr>
+          <w:rFonts w:ascii="Consolas" w:eastAsia="Times New Roman" w:hAnsi="Consolas" w:cs="Times New Roman"/>
+          <w:color w:val="212121"/>
+          <w:kern w:val="0"/>
+          <w:sz w:val="18"/>
+          <w:szCs w:val="18"/>
+          <w:lang/>
+          <w14:ligatures w14:val="none"/>
+        </w:rPr>
+      </w:pPr>
+      <w:r>
+        <w:rPr>
+          <w:rFonts w:ascii="Consolas" w:eastAsia="Times New Roman" w:hAnsi="Consolas" w:cs="Times New Roman"/>
+          <w:color w:val="212121"/>
+          <w:kern w:val="0"/>
+          <w:sz w:val="18"/>
+          <w:szCs w:val="18"/>
+          <w:lang/>
+          <w14:ligatures w14:val="none"/>
+        </w:rPr>
+        <w:t>(</w:t>
+      </w:r>
+      <w:r>
+        <w:rPr>
+          <w:rFonts w:ascii="Consolas" w:eastAsia="Times New Roman" w:hAnsi="Consolas" w:cs="Times New Roman"/>
+          <w:color w:val="0000FF"/>
+          <w:kern w:val="0"/>
+          <w:sz w:val="18"/>
+          <w:szCs w:val="18"/>
+          <w:lang/>
+          <w14:ligatures w14:val="none"/>
+        </w:rPr>
+        <w:t>SELECT</w:t>
+      </w:r>
+      <w:r>
+        <w:rPr>
+          <w:rFonts w:ascii="Consolas" w:eastAsia="Times New Roman" w:hAnsi="Consolas" w:cs="Times New Roman"/>
+          <w:color w:val="212121"/>
+          <w:kern w:val="0"/>
+          <w:sz w:val="18"/>
+          <w:szCs w:val="18"/>
+          <w:lang/>
+          <w14:ligatures w14:val="none"/>
+        </w:rPr>
+        <w:t xml:space="preserve"> Goals.User_ID, </w:t>
+      </w:r>
+      <w:r>
+        <w:rPr>
+          <w:rFonts w:ascii="Consolas" w:eastAsia="Times New Roman" w:hAnsi="Consolas" w:cs="Times New Roman"/>
+          <w:color w:val="795E26"/>
+          <w:kern w:val="0"/>
+          <w:sz w:val="18"/>
+          <w:szCs w:val="18"/>
+          <w:lang/>
+          <w14:ligatures w14:val="none"/>
+        </w:rPr>
+        <w:t>count</w:t>
+      </w:r>
+      <w:r>
+        <w:rPr>
+          <w:rFonts w:ascii="Consolas" w:eastAsia="Times New Roman" w:hAnsi="Consolas" w:cs="Times New Roman"/>
+          <w:color w:val="212121"/>
+          <w:kern w:val="0"/>
+          <w:sz w:val="18"/>
+          <w:szCs w:val="18"/>
+          <w:lang/>
+          <w14:ligatures w14:val="none"/>
+        </w:rPr>
+        <w:t>(</w:t>
+      </w:r>
+      <w:r>
+        <w:rPr>
+          <w:rFonts w:ascii="Consolas" w:eastAsia="Times New Roman" w:hAnsi="Consolas" w:cs="Times New Roman"/>
+          <w:color w:val="000000"/>
+          <w:kern w:val="0"/>
+          <w:sz w:val="18"/>
+          <w:szCs w:val="18"/>
+          <w:lang/>
+          <w14:ligatures w14:val="none"/>
+        </w:rPr>
+        <w:t>*</w:t>
+      </w:r>
+      <w:r>
+        <w:rPr>
+          <w:rFonts w:ascii="Consolas" w:eastAsia="Times New Roman" w:hAnsi="Consolas" w:cs="Times New Roman"/>
+          <w:color w:val="212121"/>
+          <w:kern w:val="0"/>
+          <w:sz w:val="18"/>
+          <w:szCs w:val="18"/>
+          <w:lang/>
+          <w14:ligatures w14:val="none"/>
+        </w:rPr>
+        <w:t xml:space="preserve">) </w:t>
+      </w:r>
+      <w:r>
+        <w:rPr>
+          <w:rFonts w:ascii="Consolas" w:eastAsia="Times New Roman" w:hAnsi="Consolas" w:cs="Times New Roman"/>
+          <w:color w:val="0000FF"/>
+          <w:kern w:val="0"/>
+          <w:sz w:val="18"/>
+          <w:szCs w:val="18"/>
+          <w:lang/>
+          <w14:ligatures w14:val="none"/>
+        </w:rPr>
+        <w:t>as</w:t>
+      </w:r>
+      <w:r>
+        <w:rPr>
+          <w:rFonts w:ascii="Consolas" w:eastAsia="Times New Roman" w:hAnsi="Consolas" w:cs="Times New Roman"/>
+          <w:color w:val="212121"/>
+          <w:kern w:val="0"/>
+          <w:sz w:val="18"/>
+          <w:szCs w:val="18"/>
+          <w:lang/>
+          <w14:ligatures w14:val="none"/>
+        </w:rPr>
+        <w:t xml:space="preserve"> </w:t>
+      </w:r>
+      <w:r>
+        <w:rPr>
+          <w:rFonts w:ascii="Consolas" w:eastAsia="Times New Roman" w:hAnsi="Consolas" w:cs="Times New Roman"/>
+          <w:color w:val="212121"/>
+          <w:kern w:val="0"/>
+          <w:sz w:val="18"/>
+          <w:szCs w:val="18"/>
+          <w:rtl/>
+          <w:lang/>
+          <w14:ligatures w14:val="none"/>
+        </w:rPr>
+        <w:t>כמות_גולים</w:t>
+      </w:r>
+    </w:p>
+    <w:p>
+      <w:pPr>
+        <w:shd w:val="clear" w:color="auto" w:fill="FFFFFE"/>
+        <w:spacing w:after="0" w:line="240" w:lineRule="atLeast"/>
+        <w:rPr>
+          <w:rFonts w:ascii="Consolas" w:eastAsia="Times New Roman" w:hAnsi="Consolas" w:cs="Times New Roman"/>
+          <w:color w:val="212121"/>
+          <w:kern w:val="0"/>
+          <w:sz w:val="18"/>
+          <w:szCs w:val="18"/>
+          <w:lang/>
+          <w14:ligatures w14:val="none"/>
+        </w:rPr>
+      </w:pPr>
+      <w:r>
+        <w:rPr>
+          <w:rFonts w:ascii="Consolas" w:eastAsia="Times New Roman" w:hAnsi="Consolas" w:cs="Times New Roman"/>
+          <w:color w:val="0000FF"/>
+          <w:kern w:val="0"/>
+          <w:sz w:val="18"/>
+          <w:szCs w:val="18"/>
+          <w:lang/>
+          <w14:ligatures w14:val="none"/>
+        </w:rPr>
+        <w:t>from</w:t>
+      </w:r>
+      <w:r>
+        <w:rPr>
+          <w:rFonts w:ascii="Consolas" w:eastAsia="Times New Roman" w:hAnsi="Consolas" w:cs="Times New Roman"/>
+          <w:color w:val="212121"/>
+          <w:kern w:val="0"/>
+          <w:sz w:val="18"/>
+          <w:szCs w:val="18"/>
+          <w:lang/>
+          <w14:ligatures w14:val="none"/>
+        </w:rPr>
+        <w:t xml:space="preserve"> Goals</w:t>
+      </w:r>
+    </w:p>
+    <w:p>
+      <w:pPr>
+        <w:shd w:val="clear" w:color="auto" w:fill="FFFFFE"/>
+        <w:spacing w:after="0" w:line="240" w:lineRule="atLeast"/>
+        <w:rPr>
+          <w:rFonts w:ascii="Consolas" w:eastAsia="Times New Roman" w:hAnsi="Consolas" w:cs="Times New Roman"/>
+          <w:color w:val="212121"/>
+          <w:kern w:val="0"/>
+          <w:sz w:val="18"/>
+          <w:szCs w:val="18"/>
+          <w:lang/>
+          <w14:ligatures w14:val="none"/>
+        </w:rPr>
+      </w:pPr>
+      <w:r>
+        <w:rPr>
+          <w:rFonts w:ascii="Consolas" w:eastAsia="Times New Roman" w:hAnsi="Consolas" w:cs="Times New Roman"/>
+          <w:color w:val="0000FF"/>
+          <w:kern w:val="0"/>
+          <w:sz w:val="18"/>
+          <w:szCs w:val="18"/>
+          <w:lang/>
+          <w14:ligatures w14:val="none"/>
+        </w:rPr>
+        <w:t>group by</w:t>
+      </w:r>
+      <w:r>
+        <w:rPr>
+          <w:rFonts w:ascii="Consolas" w:eastAsia="Times New Roman" w:hAnsi="Consolas" w:cs="Times New Roman"/>
+          <w:color w:val="212121"/>
+          <w:kern w:val="0"/>
+          <w:sz w:val="18"/>
+          <w:szCs w:val="18"/>
+          <w:lang/>
+          <w14:ligatures w14:val="none"/>
+        </w:rPr>
+        <w:t xml:space="preserve"> User_ID) </w:t>
+      </w:r>
+      <w:r>
+        <w:rPr>
+          <w:rFonts w:ascii="Consolas" w:eastAsia="Times New Roman" w:hAnsi="Consolas" w:cs="Times New Roman"/>
+          <w:color w:val="0000FF"/>
+          <w:kern w:val="0"/>
+          <w:sz w:val="18"/>
+          <w:szCs w:val="18"/>
+          <w:lang/>
+          <w14:ligatures w14:val="none"/>
+        </w:rPr>
+        <w:t>AS</w:t>
+      </w:r>
+      <w:r>
+        <w:rPr>
+          <w:rFonts w:ascii="Consolas" w:eastAsia="Times New Roman" w:hAnsi="Consolas" w:cs="Times New Roman"/>
+          <w:color w:val="212121"/>
+          <w:kern w:val="0"/>
+          <w:sz w:val="18"/>
+          <w:szCs w:val="18"/>
+          <w:lang/>
+          <w14:ligatures w14:val="none"/>
+        </w:rPr>
+        <w:t xml:space="preserve"> T1 </w:t>
+      </w:r>
+      <w:r>
+        <w:rPr>
+          <w:rFonts w:ascii="Consolas" w:eastAsia="Times New Roman" w:hAnsi="Consolas" w:cs="Times New Roman"/>
+          <w:color w:val="0000FF"/>
+          <w:kern w:val="0"/>
+          <w:sz w:val="18"/>
+          <w:szCs w:val="18"/>
+          <w:lang/>
+          <w14:ligatures w14:val="none"/>
+        </w:rPr>
+        <w:t>on</w:t>
+      </w:r>
+      <w:r>
+        <w:rPr>
+          <w:rFonts w:ascii="Consolas" w:eastAsia="Times New Roman" w:hAnsi="Consolas" w:cs="Times New Roman"/>
+          <w:color w:val="212121"/>
+          <w:kern w:val="0"/>
+          <w:sz w:val="18"/>
+          <w:szCs w:val="18"/>
+          <w:lang/>
+          <w14:ligatures w14:val="none"/>
+        </w:rPr>
+        <w:t xml:space="preserve"> Users.User_ID</w:t>
+      </w:r>
+      <w:r>
+        <w:rPr>
+          <w:rFonts w:ascii="Consolas" w:eastAsia="Times New Roman" w:hAnsi="Consolas" w:cs="Times New Roman"/>
+          <w:color w:val="000000"/>
+          <w:kern w:val="0"/>
+          <w:sz w:val="18"/>
+          <w:szCs w:val="18"/>
+          <w:lang/>
+          <w14:ligatures w14:val="none"/>
+        </w:rPr>
+        <w:t>=</w:t>
+      </w:r>
+      <w:r>
+        <w:rPr>
+          <w:rFonts w:ascii="Consolas" w:eastAsia="Times New Roman" w:hAnsi="Consolas" w:cs="Times New Roman"/>
+          <w:color w:val="212121"/>
+          <w:kern w:val="0"/>
+          <w:sz w:val="18"/>
+          <w:szCs w:val="18"/>
+          <w:lang/>
+          <w14:ligatures w14:val="none"/>
+        </w:rPr>
+        <w:t>T1.User_ID</w:t>
+      </w:r>
+    </w:p>
+    <w:p>
+      <w:pPr>
+        <w:shd w:val="clear" w:color="auto" w:fill="FFFFFE"/>
+        <w:spacing w:after="0" w:line="240" w:lineRule="atLeast"/>
+        <w:rPr>
+          <w:rFonts w:ascii="Consolas" w:eastAsia="Times New Roman" w:hAnsi="Consolas" w:cs="Times New Roman"/>
+          <w:color w:val="212121"/>
+          <w:kern w:val="0"/>
+          <w:sz w:val="18"/>
+          <w:szCs w:val="18"/>
+          <w:lang/>
+          <w14:ligatures w14:val="none"/>
+        </w:rPr>
+      </w:pPr>
+      <w:r>
+        <w:rPr>
+          <w:rFonts w:ascii="Consolas" w:eastAsia="Times New Roman" w:hAnsi="Consolas" w:cs="Times New Roman"/>
+          <w:color w:val="0000FF"/>
+          <w:kern w:val="0"/>
+          <w:sz w:val="18"/>
+          <w:szCs w:val="18"/>
+          <w:lang/>
+          <w14:ligatures w14:val="none"/>
+        </w:rPr>
+        <w:t>order by</w:t>
+      </w:r>
+      <w:r>
+        <w:rPr>
+          <w:rFonts w:ascii="Consolas" w:eastAsia="Times New Roman" w:hAnsi="Consolas" w:cs="Times New Roman"/>
+          <w:color w:val="212121"/>
+          <w:kern w:val="0"/>
+          <w:sz w:val="18"/>
+          <w:szCs w:val="18"/>
+          <w:lang/>
+          <w14:ligatures w14:val="none"/>
+        </w:rPr>
+        <w:t xml:space="preserve"> </w:t>
+      </w:r>
+      <w:r>
+        <w:rPr>
+          <w:rFonts w:ascii="Consolas" w:eastAsia="Times New Roman" w:hAnsi="Consolas" w:cs="Times New Roman"/>
+          <w:color w:val="212121"/>
+          <w:kern w:val="0"/>
+          <w:sz w:val="18"/>
+          <w:szCs w:val="18"/>
+          <w:rtl/>
+          <w:lang/>
+          <w14:ligatures w14:val="none"/>
+        </w:rPr>
+        <w:t xml:space="preserve">כמות_גולים </w:t>
+      </w:r>
+      <w:r>
+        <w:rPr>
+          <w:rFonts w:ascii="Consolas" w:eastAsia="Times New Roman" w:hAnsi="Consolas" w:cs="Times New Roman"/>
+          <w:color w:val="0000FF"/>
+          <w:kern w:val="0"/>
+          <w:sz w:val="18"/>
+          <w:szCs w:val="18"/>
+          <w:lang/>
+          <w14:ligatures w14:val="none"/>
+        </w:rPr>
+        <w:t>DESC</w:t>
+      </w:r>
+      <w:r>
+        <w:rPr>
+          <w:rFonts w:ascii="Consolas" w:eastAsia="Times New Roman" w:hAnsi="Consolas" w:cs="Times New Roman"/>
+          <w:color w:val="212121"/>
+          <w:kern w:val="0"/>
+          <w:sz w:val="18"/>
+          <w:szCs w:val="18"/>
+          <w:lang/>
+          <w14:ligatures w14:val="none"/>
+        </w:rPr>
+        <w:t>;</w:t>
+      </w:r>
+    </w:p>
+    <w:p>
+      <w:pPr>
+        <w:bidi/>
+        <w:rPr>
+          <w:rtl/>
           <w:lang w:val="en-GB"/>
         </w:rPr>
-        <w:t>dropdown</w:t>
-      </w:r>
-      <w:r>
-        <w:rPr>
-          <w:rFonts w:hint="cs"/>
-          <w:rtl/>
-          <w:lang w:val="en-US"/>
-        </w:rPr>
-        <w:t>)</w:t>
-      </w:r>
-    </w:p>
-    <w:p>
-      <w:pPr>
-        <w:bidi/>
-        <w:rPr>
-          <w:rFonts w:hint="cs"/>
-          <w:rtl/>
-          <w:lang w:val="en-US"/>
-        </w:rPr>
-      </w:pPr>
-      <w:r>
-        <w:rPr>
-          <w:rFonts w:hint="cs"/>
-          <w:rtl/>
-          <w:lang w:val="en-US"/>
-        </w:rPr>
-        <w:t>לאחר שבחרנו ליגה, תיפתח טבלת הסטטיסטיקות שלה ו</w:t>
-      </w:r>
-      <w:r>
-        <w:rPr>
-          <w:rFonts w:hint="cs"/>
-          <w:rtl/>
-          <w:lang w:val="en-US"/>
-        </w:rPr>
-        <w:t>-</w:t>
-      </w:r>
-      <w:r>
-        <w:rPr>
-          <w:rFonts w:hint="cs"/>
-          <w:rtl/>
-          <w:lang w:val="en-US"/>
-        </w:rPr>
-        <w:t xml:space="preserve"> </w:t>
-      </w:r>
-      <w:r>
-        <w:rPr>
-          <w:lang w:val="en-GB"/>
-        </w:rPr>
-        <w:t>dropdown</w:t>
-      </w:r>
-      <w:r>
-        <w:rPr>
-          <w:rFonts w:hint="cs"/>
-          <w:rtl/>
-          <w:lang w:val="en-US"/>
-        </w:rPr>
-        <w:t xml:space="preserve"> נוסף לבחירת קבוצה ויוצגו השחקנים של הקבוצה ופרטיהם.</w:t>
-      </w:r>
+      </w:pPr>
     </w:p>
     <w:p>
       <w:pPr>
@@ -215,7 +1667,7 @@
           <w:rtl/>
           <w:lang w:val="en-GB"/>
         </w:rPr>
-        <w:t>דף 3:</w:t>
+        <w:t>דף שלישי:</w:t>
       </w:r>
     </w:p>
     <w:p>
@@ -223,37 +1675,640 @@
         <w:bidi/>
         <w:rPr>
           <w:rtl/>
+          <w:lang w:val="en-US"/>
+        </w:rPr>
+      </w:pPr>
+      <w:r>
+        <w:rPr>
+          <w:rFonts w:hint="cs"/>
+          <w:rtl/>
           <w:lang w:val="en-GB"/>
         </w:rPr>
-      </w:pPr>
+        <w:t xml:space="preserve">סטטיססטיקות קבוצות: ליגות נוספות (בחירה מתוך </w:t>
+      </w:r>
+      <w:r>
+        <w:rPr>
+          <w:lang w:val="en-GB"/>
+        </w:rPr>
+        <w:t>dropdown</w:t>
+      </w:r>
       <w:r>
         <w:rPr>
           <w:rFonts w:hint="cs"/>
           <w:rtl/>
+          <w:lang w:val="en-US"/>
+        </w:rPr>
+        <w:t>)</w:t>
+      </w:r>
+      <w:r>
+        <w:rPr>
+          <w:rFonts w:hint="cs"/>
+          <w:rtl/>
+          <w:lang w:val="en-US"/>
+        </w:rPr>
+        <w:t xml:space="preserve"> </w:t>
+      </w:r>
+    </w:p>
+    <w:p>
+      <w:pPr>
+        <w:bidi/>
+        <w:rPr>
+          <w:rFonts w:asciiTheme="majorBidi" w:hAnsiTheme="majorBidi" w:cstheme="majorBidi"/>
+          <w:rtl/>
+          <w:lang w:val="en-US"/>
+        </w:rPr>
+      </w:pPr>
+      <w:r>
+        <w:rPr>
+          <w:rFonts w:asciiTheme="majorBidi" w:hAnsiTheme="majorBidi" w:cstheme="majorBidi"/>
+          <w:rtl/>
+          <w:lang w:val="en-US"/>
+        </w:rPr>
+        <w:t xml:space="preserve">שאילתה כמו בדף הראשי רק לשנות </w:t>
+      </w:r>
+      <w:r>
+        <w:rPr>
+          <w:rFonts w:asciiTheme="majorBidi" w:hAnsiTheme="majorBidi" w:cstheme="majorBidi"/>
+          <w:lang w:val="en-US"/>
+        </w:rPr>
+        <w:t>ID</w:t>
+      </w:r>
+      <w:r>
+        <w:rPr>
+          <w:rFonts w:asciiTheme="majorBidi" w:hAnsiTheme="majorBidi" w:cstheme="majorBidi"/>
+          <w:rtl/>
+          <w:lang w:val="en-US"/>
+        </w:rPr>
+        <w:t xml:space="preserve"> של ליגה לפי הבחירה</w:t>
+      </w:r>
+    </w:p>
+    <w:p>
+      <w:pPr>
+        <w:bidi/>
+        <w:rPr>
+          <w:rtl/>
+          <w:lang w:val="en-US"/>
+        </w:rPr>
+      </w:pPr>
+      <w:r>
+        <w:rPr>
+          <w:rFonts w:hint="cs"/>
+          <w:rtl/>
+          <w:lang w:val="en-US"/>
+        </w:rPr>
+        <w:t xml:space="preserve">לאחר שבחרנו ליגה, תיפתח טבלת הסטטיסטיקות שלה ו- </w:t>
+      </w:r>
+      <w:r>
+        <w:rPr>
           <w:lang w:val="en-GB"/>
         </w:rPr>
-        <w:t>מלך השערים.</w:t>
+        <w:t>dropdown</w:t>
+      </w:r>
+      <w:r>
+        <w:rPr>
+          <w:rFonts w:hint="cs"/>
+          <w:rtl/>
+          <w:lang w:val="en-US"/>
+        </w:rPr>
+        <w:t xml:space="preserve"> נוסף לבחירת קבוצה ויוצגו השחקנים של הקבוצה ופרטיהם.</w:t>
+      </w:r>
+    </w:p>
+    <w:p>
+      <w:pPr>
+        <w:shd w:val="clear" w:color="auto" w:fill="FFFFFE"/>
+        <w:spacing w:after="0" w:line="240" w:lineRule="atLeast"/>
+        <w:rPr>
+          <w:rFonts w:ascii="Consolas" w:eastAsia="Times New Roman" w:hAnsi="Consolas" w:cs="Times New Roman"/>
+          <w:color w:val="212121"/>
+          <w:kern w:val="0"/>
+          <w:sz w:val="18"/>
+          <w:szCs w:val="18"/>
+          <w:lang/>
+          <w14:ligatures w14:val="none"/>
+        </w:rPr>
+      </w:pPr>
+      <w:r>
+        <w:rPr>
+          <w:rFonts w:ascii="Consolas" w:eastAsia="Times New Roman" w:hAnsi="Consolas" w:cs="Times New Roman"/>
+          <w:color w:val="008000"/>
+          <w:kern w:val="0"/>
+          <w:sz w:val="18"/>
+          <w:szCs w:val="18"/>
+          <w:lang/>
+          <w14:ligatures w14:val="none"/>
+        </w:rPr>
+        <w:t>-- Displaying teams' players: their name, position and shirt number</w:t>
+      </w:r>
+    </w:p>
+    <w:p>
+      <w:pPr>
+        <w:shd w:val="clear" w:color="auto" w:fill="FFFFFE"/>
+        <w:spacing w:after="0" w:line="240" w:lineRule="atLeast"/>
+        <w:rPr>
+          <w:rFonts w:ascii="Consolas" w:eastAsia="Times New Roman" w:hAnsi="Consolas" w:cs="Times New Roman"/>
+          <w:color w:val="212121"/>
+          <w:kern w:val="0"/>
+          <w:sz w:val="18"/>
+          <w:szCs w:val="18"/>
+          <w:lang/>
+          <w14:ligatures w14:val="none"/>
+        </w:rPr>
+      </w:pPr>
+      <w:r>
+        <w:rPr>
+          <w:rFonts w:ascii="Consolas" w:eastAsia="Times New Roman" w:hAnsi="Consolas" w:cs="Times New Roman"/>
+          <w:color w:val="0000FF"/>
+          <w:kern w:val="0"/>
+          <w:sz w:val="18"/>
+          <w:szCs w:val="18"/>
+          <w:lang/>
+          <w14:ligatures w14:val="none"/>
+        </w:rPr>
+        <w:t>SELECT</w:t>
+      </w:r>
+      <w:r>
+        <w:rPr>
+          <w:rFonts w:ascii="Consolas" w:eastAsia="Times New Roman" w:hAnsi="Consolas" w:cs="Times New Roman"/>
+          <w:color w:val="212121"/>
+          <w:kern w:val="0"/>
+          <w:sz w:val="18"/>
+          <w:szCs w:val="18"/>
+          <w:lang/>
+          <w14:ligatures w14:val="none"/>
+        </w:rPr>
+        <w:t xml:space="preserve">  Teams.Team_Name,  Users.Full_Name, PlayersInTeams.Position, PlayersInTeams.Shirt_Number</w:t>
+      </w:r>
+    </w:p>
+    <w:p>
+      <w:pPr>
+        <w:shd w:val="clear" w:color="auto" w:fill="FFFFFE"/>
+        <w:spacing w:after="0" w:line="240" w:lineRule="atLeast"/>
+        <w:rPr>
+          <w:rFonts w:ascii="Consolas" w:eastAsia="Times New Roman" w:hAnsi="Consolas" w:cs="Times New Roman"/>
+          <w:color w:val="212121"/>
+          <w:kern w:val="0"/>
+          <w:sz w:val="18"/>
+          <w:szCs w:val="18"/>
+          <w:lang/>
+          <w14:ligatures w14:val="none"/>
+        </w:rPr>
+      </w:pPr>
+      <w:r>
+        <w:rPr>
+          <w:rFonts w:ascii="Consolas" w:eastAsia="Times New Roman" w:hAnsi="Consolas" w:cs="Times New Roman"/>
+          <w:color w:val="0000FF"/>
+          <w:kern w:val="0"/>
+          <w:sz w:val="18"/>
+          <w:szCs w:val="18"/>
+          <w:lang/>
+          <w14:ligatures w14:val="none"/>
+        </w:rPr>
+        <w:t>FROM</w:t>
+      </w:r>
+      <w:r>
+        <w:rPr>
+          <w:rFonts w:ascii="Consolas" w:eastAsia="Times New Roman" w:hAnsi="Consolas" w:cs="Times New Roman"/>
+          <w:color w:val="212121"/>
+          <w:kern w:val="0"/>
+          <w:sz w:val="18"/>
+          <w:szCs w:val="18"/>
+          <w:lang/>
+          <w14:ligatures w14:val="none"/>
+        </w:rPr>
+        <w:t xml:space="preserve"> Users </w:t>
+      </w:r>
+      <w:r>
+        <w:rPr>
+          <w:rFonts w:ascii="Consolas" w:eastAsia="Times New Roman" w:hAnsi="Consolas" w:cs="Times New Roman"/>
+          <w:color w:val="0000FF"/>
+          <w:kern w:val="0"/>
+          <w:sz w:val="18"/>
+          <w:szCs w:val="18"/>
+          <w:lang/>
+          <w14:ligatures w14:val="none"/>
+        </w:rPr>
+        <w:t>inner join</w:t>
+      </w:r>
+      <w:r>
+        <w:rPr>
+          <w:rFonts w:ascii="Consolas" w:eastAsia="Times New Roman" w:hAnsi="Consolas" w:cs="Times New Roman"/>
+          <w:color w:val="212121"/>
+          <w:kern w:val="0"/>
+          <w:sz w:val="18"/>
+          <w:szCs w:val="18"/>
+          <w:lang/>
+          <w14:ligatures w14:val="none"/>
+        </w:rPr>
+        <w:t xml:space="preserve"> PlayersInTeams </w:t>
+      </w:r>
+      <w:r>
+        <w:rPr>
+          <w:rFonts w:ascii="Consolas" w:eastAsia="Times New Roman" w:hAnsi="Consolas" w:cs="Times New Roman"/>
+          <w:color w:val="0000FF"/>
+          <w:kern w:val="0"/>
+          <w:sz w:val="18"/>
+          <w:szCs w:val="18"/>
+          <w:lang/>
+          <w14:ligatures w14:val="none"/>
+        </w:rPr>
+        <w:t>on</w:t>
+      </w:r>
+      <w:r>
+        <w:rPr>
+          <w:rFonts w:ascii="Consolas" w:eastAsia="Times New Roman" w:hAnsi="Consolas" w:cs="Times New Roman"/>
+          <w:color w:val="212121"/>
+          <w:kern w:val="0"/>
+          <w:sz w:val="18"/>
+          <w:szCs w:val="18"/>
+          <w:lang/>
+          <w14:ligatures w14:val="none"/>
+        </w:rPr>
+        <w:t xml:space="preserve"> PlayersInTeams.User_ID </w:t>
+      </w:r>
+      <w:r>
+        <w:rPr>
+          <w:rFonts w:ascii="Consolas" w:eastAsia="Times New Roman" w:hAnsi="Consolas" w:cs="Times New Roman"/>
+          <w:color w:val="000000"/>
+          <w:kern w:val="0"/>
+          <w:sz w:val="18"/>
+          <w:szCs w:val="18"/>
+          <w:lang/>
+          <w14:ligatures w14:val="none"/>
+        </w:rPr>
+        <w:t>=</w:t>
+      </w:r>
+      <w:r>
+        <w:rPr>
+          <w:rFonts w:ascii="Consolas" w:eastAsia="Times New Roman" w:hAnsi="Consolas" w:cs="Times New Roman"/>
+          <w:color w:val="212121"/>
+          <w:kern w:val="0"/>
+          <w:sz w:val="18"/>
+          <w:szCs w:val="18"/>
+          <w:lang/>
+          <w14:ligatures w14:val="none"/>
+        </w:rPr>
+        <w:t xml:space="preserve"> Users.User_ID</w:t>
+      </w:r>
+    </w:p>
+    <w:p>
+      <w:pPr>
+        <w:shd w:val="clear" w:color="auto" w:fill="FFFFFE"/>
+        <w:spacing w:after="0" w:line="240" w:lineRule="atLeast"/>
+        <w:rPr>
+          <w:rFonts w:ascii="Consolas" w:eastAsia="Times New Roman" w:hAnsi="Consolas" w:cs="Times New Roman"/>
+          <w:color w:val="212121"/>
+          <w:kern w:val="0"/>
+          <w:sz w:val="18"/>
+          <w:szCs w:val="18"/>
+          <w:lang/>
+          <w14:ligatures w14:val="none"/>
+        </w:rPr>
+      </w:pPr>
+      <w:r>
+        <w:rPr>
+          <w:rFonts w:ascii="Consolas" w:eastAsia="Times New Roman" w:hAnsi="Consolas" w:cs="Times New Roman"/>
+          <w:color w:val="0000FF"/>
+          <w:kern w:val="0"/>
+          <w:sz w:val="18"/>
+          <w:szCs w:val="18"/>
+          <w:lang/>
+          <w14:ligatures w14:val="none"/>
+        </w:rPr>
+        <w:t>RIGHT join</w:t>
+      </w:r>
+      <w:r>
+        <w:rPr>
+          <w:rFonts w:ascii="Consolas" w:eastAsia="Times New Roman" w:hAnsi="Consolas" w:cs="Times New Roman"/>
+          <w:color w:val="212121"/>
+          <w:kern w:val="0"/>
+          <w:sz w:val="18"/>
+          <w:szCs w:val="18"/>
+          <w:lang/>
+          <w14:ligatures w14:val="none"/>
+        </w:rPr>
+        <w:t xml:space="preserve"> Teams </w:t>
+      </w:r>
+      <w:r>
+        <w:rPr>
+          <w:rFonts w:ascii="Consolas" w:eastAsia="Times New Roman" w:hAnsi="Consolas" w:cs="Times New Roman"/>
+          <w:color w:val="0000FF"/>
+          <w:kern w:val="0"/>
+          <w:sz w:val="18"/>
+          <w:szCs w:val="18"/>
+          <w:lang/>
+          <w14:ligatures w14:val="none"/>
+        </w:rPr>
+        <w:t>on</w:t>
+      </w:r>
+      <w:r>
+        <w:rPr>
+          <w:rFonts w:ascii="Consolas" w:eastAsia="Times New Roman" w:hAnsi="Consolas" w:cs="Times New Roman"/>
+          <w:color w:val="212121"/>
+          <w:kern w:val="0"/>
+          <w:sz w:val="18"/>
+          <w:szCs w:val="18"/>
+          <w:lang/>
+          <w14:ligatures w14:val="none"/>
+        </w:rPr>
+        <w:t xml:space="preserve"> Teams.Team_ID</w:t>
+      </w:r>
+      <w:r>
+        <w:rPr>
+          <w:rFonts w:ascii="Consolas" w:eastAsia="Times New Roman" w:hAnsi="Consolas" w:cs="Times New Roman"/>
+          <w:color w:val="000000"/>
+          <w:kern w:val="0"/>
+          <w:sz w:val="18"/>
+          <w:szCs w:val="18"/>
+          <w:lang/>
+          <w14:ligatures w14:val="none"/>
+        </w:rPr>
+        <w:t>=</w:t>
+      </w:r>
+      <w:r>
+        <w:rPr>
+          <w:rFonts w:ascii="Consolas" w:eastAsia="Times New Roman" w:hAnsi="Consolas" w:cs="Times New Roman"/>
+          <w:color w:val="212121"/>
+          <w:kern w:val="0"/>
+          <w:sz w:val="18"/>
+          <w:szCs w:val="18"/>
+          <w:lang/>
+          <w14:ligatures w14:val="none"/>
+        </w:rPr>
+        <w:t>PlayersInTeams.Team_ID</w:t>
+      </w:r>
+    </w:p>
+    <w:p>
+      <w:pPr>
+        <w:shd w:val="clear" w:color="auto" w:fill="FFFFFE"/>
+        <w:spacing w:after="0" w:line="240" w:lineRule="atLeast"/>
+        <w:rPr>
+          <w:rFonts w:ascii="Consolas" w:eastAsia="Times New Roman" w:hAnsi="Consolas" w:cs="Times New Roman"/>
+          <w:color w:val="212121"/>
+          <w:kern w:val="0"/>
+          <w:sz w:val="18"/>
+          <w:szCs w:val="18"/>
+          <w:lang/>
+          <w14:ligatures w14:val="none"/>
+        </w:rPr>
+      </w:pPr>
+      <w:r>
+        <w:rPr>
+          <w:rFonts w:ascii="Consolas" w:eastAsia="Times New Roman" w:hAnsi="Consolas" w:cs="Times New Roman"/>
+          <w:color w:val="0000FF"/>
+          <w:kern w:val="0"/>
+          <w:sz w:val="18"/>
+          <w:szCs w:val="18"/>
+          <w:lang/>
+          <w14:ligatures w14:val="none"/>
+        </w:rPr>
+        <w:t>WHERE</w:t>
+      </w:r>
+      <w:r>
+        <w:rPr>
+          <w:rFonts w:ascii="Consolas" w:eastAsia="Times New Roman" w:hAnsi="Consolas" w:cs="Times New Roman"/>
+          <w:color w:val="212121"/>
+          <w:kern w:val="0"/>
+          <w:sz w:val="18"/>
+          <w:szCs w:val="18"/>
+          <w:lang/>
+          <w14:ligatures w14:val="none"/>
+        </w:rPr>
+        <w:t xml:space="preserve"> Teams.Team_ID</w:t>
+      </w:r>
+      <w:r>
+        <w:rPr>
+          <w:rFonts w:ascii="Consolas" w:eastAsia="Times New Roman" w:hAnsi="Consolas" w:cs="Times New Roman"/>
+          <w:color w:val="000000"/>
+          <w:kern w:val="0"/>
+          <w:sz w:val="18"/>
+          <w:szCs w:val="18"/>
+          <w:lang/>
+          <w14:ligatures w14:val="none"/>
+        </w:rPr>
+        <w:t>=</w:t>
+      </w:r>
+      <w:r>
+        <w:rPr>
+          <w:rFonts w:ascii="Consolas" w:eastAsia="Times New Roman" w:hAnsi="Consolas" w:cs="Times New Roman"/>
+          <w:color w:val="09885A"/>
+          <w:kern w:val="0"/>
+          <w:sz w:val="18"/>
+          <w:szCs w:val="18"/>
+          <w:lang/>
+          <w14:ligatures w14:val="none"/>
+        </w:rPr>
+        <w:t>4</w:t>
+      </w:r>
+      <w:r>
+        <w:rPr>
+          <w:rFonts w:ascii="Consolas" w:eastAsia="Times New Roman" w:hAnsi="Consolas" w:cs="Times New Roman"/>
+          <w:color w:val="212121"/>
+          <w:kern w:val="0"/>
+          <w:sz w:val="18"/>
+          <w:szCs w:val="18"/>
+          <w:lang/>
+          <w14:ligatures w14:val="none"/>
+        </w:rPr>
+        <w:t xml:space="preserve">; </w:t>
+      </w:r>
+    </w:p>
+    <w:p>
+      <w:pPr>
+        <w:shd w:val="clear" w:color="auto" w:fill="FFFFFE"/>
+        <w:spacing w:after="0" w:line="240" w:lineRule="atLeast"/>
+        <w:rPr>
+          <w:rFonts w:ascii="Consolas" w:eastAsia="Times New Roman" w:hAnsi="Consolas" w:cs="Times New Roman"/>
+          <w:color w:val="212121"/>
+          <w:kern w:val="0"/>
+          <w:sz w:val="18"/>
+          <w:szCs w:val="18"/>
+          <w:lang/>
+          <w14:ligatures w14:val="none"/>
+        </w:rPr>
+      </w:pPr>
+      <w:r>
+        <w:rPr>
+          <w:rFonts w:ascii="Consolas" w:eastAsia="Times New Roman" w:hAnsi="Consolas" w:cs="Times New Roman"/>
+          <w:color w:val="008000"/>
+          <w:kern w:val="0"/>
+          <w:sz w:val="18"/>
+          <w:szCs w:val="18"/>
+          <w:lang/>
+          <w14:ligatures w14:val="none"/>
+        </w:rPr>
+        <w:t xml:space="preserve">-- </w:t>
+      </w:r>
+      <w:r>
+        <w:rPr>
+          <w:rFonts w:ascii="Consolas" w:eastAsia="Times New Roman" w:hAnsi="Consolas" w:cs="Times New Roman"/>
+          <w:color w:val="008000"/>
+          <w:kern w:val="0"/>
+          <w:sz w:val="18"/>
+          <w:szCs w:val="18"/>
+          <w:rtl/>
+          <w:lang/>
+          <w14:ligatures w14:val="none"/>
+        </w:rPr>
+        <w:t>לא עובד לפי שם קבוצה</w:t>
+      </w:r>
+      <w:r>
+        <w:rPr>
+          <w:rFonts w:ascii="Consolas" w:eastAsia="Times New Roman" w:hAnsi="Consolas" w:cs="Times New Roman" w:hint="cs"/>
+          <w:color w:val="008000"/>
+          <w:kern w:val="0"/>
+          <w:sz w:val="18"/>
+          <w:szCs w:val="18"/>
+          <w:rtl/>
+          <w:lang/>
+          <w14:ligatures w14:val="none"/>
+        </w:rPr>
+        <w:t>, דוגמה עבור קבוצה ספציפית</w:t>
       </w:r>
     </w:p>
     <w:p>
       <w:pPr>
         <w:bidi/>
         <w:rPr>
+          <w:rtl/>
+        </w:rPr>
+      </w:pPr>
+    </w:p>
+    <w:p>
+      <w:pPr>
+        <w:bidi/>
+        <w:rPr>
+          <w:u w:val="single"/>
+          <w:rtl/>
+          <w:lang w:val="en-GB"/>
+        </w:rPr>
+      </w:pPr>
+      <w:r>
+        <w:rPr>
           <w:rFonts w:hint="cs"/>
+          <w:u w:val="single"/>
           <w:rtl/>
           <w:lang w:val="en-GB"/>
         </w:rPr>
-      </w:pPr>
+        <w:t>דף</w:t>
+      </w:r>
       <w:r>
         <w:rPr>
           <w:rFonts w:hint="cs"/>
+          <w:u w:val="single"/>
           <w:rtl/>
           <w:lang w:val="en-GB"/>
         </w:rPr>
-        <w:t>טבלת עבירות (?)</w:t>
-      </w:r>
-    </w:p>
-    <w:p/>
+        <w:t xml:space="preserve"> רביעי</w:t>
+      </w:r>
+      <w:r>
+        <w:rPr>
+          <w:rFonts w:hint="cs"/>
+          <w:u w:val="single"/>
+          <w:rtl/>
+          <w:lang w:val="en-GB"/>
+        </w:rPr>
+        <w:t>:</w:t>
+      </w:r>
+    </w:p>
+    <w:p>
+      <w:pPr>
+        <w:jc w:val="right"/>
+        <w:rPr>
+          <w:rtl/>
+          <w:lang w:val="en-GB"/>
+        </w:rPr>
+      </w:pPr>
+      <w:r>
+        <w:rPr>
+          <w:rFonts w:hint="cs"/>
+          <w:rtl/>
+          <w:lang w:val="en-GB"/>
+        </w:rPr>
+        <w:lastRenderedPageBreak/>
+        <w:t xml:space="preserve">משחקים קרובים </w:t>
+      </w:r>
+      <w:r>
+        <w:rPr>
+          <w:rFonts w:hint="cs"/>
+          <w:rtl/>
+          <w:lang w:val="en-GB"/>
+        </w:rPr>
+        <w:t>לפי ליגה</w:t>
+      </w:r>
+    </w:p>
+    <w:p>
+      <w:pPr>
+        <w:bidi/>
+        <w:rPr>
+          <w:rFonts w:asciiTheme="majorBidi" w:hAnsiTheme="majorBidi" w:cstheme="majorBidi"/>
+          <w:rtl/>
+          <w:lang w:val="en-US"/>
+        </w:rPr>
+      </w:pPr>
+      <w:r>
+        <w:rPr>
+          <w:rFonts w:asciiTheme="majorBidi" w:hAnsiTheme="majorBidi" w:cstheme="majorBidi"/>
+          <w:rtl/>
+          <w:lang w:val="en-US"/>
+        </w:rPr>
+        <w:t xml:space="preserve">שאילתה כמו בדף הראשי רק לשנות </w:t>
+      </w:r>
+      <w:r>
+        <w:rPr>
+          <w:rFonts w:asciiTheme="majorBidi" w:hAnsiTheme="majorBidi" w:cstheme="majorBidi"/>
+          <w:lang w:val="en-US"/>
+        </w:rPr>
+        <w:t>ID</w:t>
+      </w:r>
+      <w:r>
+        <w:rPr>
+          <w:rFonts w:asciiTheme="majorBidi" w:hAnsiTheme="majorBidi" w:cstheme="majorBidi"/>
+          <w:rtl/>
+          <w:lang w:val="en-US"/>
+        </w:rPr>
+        <w:t xml:space="preserve"> של ליגה לפי הבחירה</w:t>
+      </w:r>
+    </w:p>
+    <w:p>
+      <w:pPr>
+        <w:jc w:val="right"/>
+        <w:rPr>
+          <w:lang w:val="en-GB"/>
+        </w:rPr>
+      </w:pPr>
+    </w:p>
+    <w:p>
+      <w:pPr>
+        <w:jc w:val="right"/>
+        <w:rPr>
+          <w:lang w:val="en-GB"/>
+        </w:rPr>
+      </w:pPr>
+    </w:p>
+    <w:p>
+      <w:pPr>
+        <w:jc w:val="right"/>
+        <w:rPr>
+          <w:lang w:val="en-GB"/>
+        </w:rPr>
+      </w:pPr>
+    </w:p>
+    <w:p>
+      <w:pPr>
+        <w:jc w:val="right"/>
+        <w:rPr>
+          <w:lang w:val="en-GB"/>
+        </w:rPr>
+      </w:pPr>
+    </w:p>
+    <w:p>
+      <w:pPr>
+        <w:jc w:val="right"/>
+        <w:rPr>
+          <w:lang w:val="en-GB"/>
+        </w:rPr>
+      </w:pPr>
+    </w:p>
     <w:sectPr>
       <w:pgSz w:w="11906" w:h="16838"/>
       <w:pgMar w:top="1440" w:right="1440" w:bottom="1440" w:left="1440" w:header="720" w:footer="720" w:gutter="0"/>
